--- a/git遗忘点.docx
+++ b/git遗忘点.docx
@@ -5,7 +5,7 @@
     <w:p>
       <w:pPr>
         <w:rPr>
-          <w:rFonts w:ascii="华文新魏" w:eastAsia="华文新魏" w:hint="eastAsia"/>
+          <w:rFonts w:ascii="华文新魏" w:eastAsia="华文新魏"/>
           <w:sz w:val="28"/>
           <w:szCs w:val="28"/>
         </w:rPr>
@@ -75,17 +75,17 @@
     <w:p>
       <w:pPr>
         <w:rPr>
+          <w:rFonts w:ascii="华文新魏" w:eastAsia="华文新魏"/>
+          <w:sz w:val="28"/>
+          <w:szCs w:val="28"/>
+        </w:rPr>
+      </w:pPr>
+      <w:r>
+        <w:rPr>
           <w:rFonts w:ascii="华文新魏" w:eastAsia="华文新魏" w:hint="eastAsia"/>
           <w:sz w:val="28"/>
           <w:szCs w:val="28"/>
         </w:rPr>
-      </w:pPr>
-      <w:r>
-        <w:rPr>
-          <w:rFonts w:ascii="华文新魏" w:eastAsia="华文新魏" w:hint="eastAsia"/>
-          <w:sz w:val="28"/>
-          <w:szCs w:val="28"/>
-        </w:rPr>
         <w:t>在config里配置的</w:t>
       </w:r>
     </w:p>
@@ -279,7 +279,7 @@
     <w:p>
       <w:pPr>
         <w:rPr>
-          <w:rFonts w:ascii="华文新魏" w:eastAsia="华文新魏" w:hint="eastAsia"/>
+          <w:rFonts w:ascii="华文新魏" w:eastAsia="华文新魏"/>
           <w:sz w:val="28"/>
           <w:szCs w:val="28"/>
         </w:rPr>
@@ -350,16 +350,16 @@
     <w:p>
       <w:pPr>
         <w:rPr>
-          <w:rFonts w:ascii="华文新魏" w:eastAsia="华文新魏" w:hint="eastAsia"/>
-          <w:sz w:val="28"/>
-          <w:szCs w:val="28"/>
-        </w:rPr>
-      </w:pPr>
-    </w:p>
-    <w:p>
-      <w:pPr>
-        <w:rPr>
-          <w:rFonts w:ascii="华文新魏" w:eastAsia="华文新魏" w:hint="eastAsia"/>
+          <w:rFonts w:ascii="华文新魏" w:eastAsia="华文新魏"/>
+          <w:sz w:val="28"/>
+          <w:szCs w:val="28"/>
+        </w:rPr>
+      </w:pPr>
+    </w:p>
+    <w:p>
+      <w:pPr>
+        <w:rPr>
+          <w:rFonts w:ascii="华文新魏" w:eastAsia="华文新魏"/>
           <w:sz w:val="28"/>
           <w:szCs w:val="28"/>
         </w:rPr>
@@ -429,7 +429,7 @@
     <w:p>
       <w:pPr>
         <w:rPr>
-          <w:rFonts w:ascii="华文新魏" w:eastAsia="华文新魏" w:hint="eastAsia"/>
+          <w:rFonts w:ascii="华文新魏" w:eastAsia="华文新魏"/>
           <w:sz w:val="28"/>
           <w:szCs w:val="28"/>
         </w:rPr>
@@ -540,6 +540,85 @@
                     <a:xfrm>
                       <a:off x="0" y="0"/>
                       <a:ext cx="4086225" cy="1800570"/>
+                    </a:xfrm>
+                    <a:prstGeom prst="rect">
+                      <a:avLst/>
+                    </a:prstGeom>
+                    <a:noFill/>
+                    <a:ln w="9525">
+                      <a:noFill/>
+                      <a:miter lim="800000"/>
+                      <a:headEnd/>
+                      <a:tailEnd/>
+                    </a:ln>
+                  </pic:spPr>
+                </pic:pic>
+              </a:graphicData>
+            </a:graphic>
+          </wp:inline>
+        </w:drawing>
+      </w:r>
+    </w:p>
+    <w:p>
+      <w:pPr>
+        <w:rPr>
+          <w:rFonts w:ascii="华文新魏" w:eastAsia="华文新魏" w:hint="eastAsia"/>
+          <w:sz w:val="28"/>
+          <w:szCs w:val="28"/>
+        </w:rPr>
+      </w:pPr>
+    </w:p>
+    <w:p>
+      <w:pPr>
+        <w:rPr>
+          <w:rFonts w:ascii="华文新魏" w:eastAsia="华文新魏"/>
+          <w:sz w:val="28"/>
+          <w:szCs w:val="28"/>
+        </w:rPr>
+      </w:pPr>
+      <w:r>
+        <w:rPr>
+          <w:rFonts w:ascii="华文新魏" w:eastAsia="华文新魏" w:hint="eastAsia"/>
+          <w:sz w:val="28"/>
+          <w:szCs w:val="28"/>
+        </w:rPr>
+        <w:t>git 命令修改用户名</w:t>
+      </w:r>
+      <w:r>
+        <w:rPr>
+          <w:rFonts w:ascii="华文新魏" w:eastAsia="华文新魏" w:hint="eastAsia"/>
+          <w:noProof/>
+          <w:sz w:val="28"/>
+          <w:szCs w:val="28"/>
+        </w:rPr>
+        <w:drawing>
+          <wp:inline distT="0" distB="0" distL="0" distR="0">
+            <wp:extent cx="5267325" cy="2286000"/>
+            <wp:effectExtent l="19050" t="0" r="9525" b="0"/>
+            <wp:docPr id="3" name="图片 1" descr="C:\Users\Administrator\Desktop\git修改用户名.png"/>
+            <wp:cNvGraphicFramePr>
+              <a:graphicFrameLocks xmlns:a="http://schemas.openxmlformats.org/drawingml/2006/main" noChangeAspect="1"/>
+            </wp:cNvGraphicFramePr>
+            <a:graphic xmlns:a="http://schemas.openxmlformats.org/drawingml/2006/main">
+              <a:graphicData uri="http://schemas.openxmlformats.org/drawingml/2006/picture">
+                <pic:pic xmlns:pic="http://schemas.openxmlformats.org/drawingml/2006/picture">
+                  <pic:nvPicPr>
+                    <pic:cNvPr id="0" name="Picture 1" descr="C:\Users\Administrator\Desktop\git修改用户名.png"/>
+                    <pic:cNvPicPr>
+                      <a:picLocks noChangeAspect="1" noChangeArrowheads="1"/>
+                    </pic:cNvPicPr>
+                  </pic:nvPicPr>
+                  <pic:blipFill>
+                    <a:blip r:embed="rId11"/>
+                    <a:srcRect/>
+                    <a:stretch>
+                      <a:fillRect/>
+                    </a:stretch>
+                  </pic:blipFill>
+                  <pic:spPr bwMode="auto">
+                    <a:xfrm>
+                      <a:off x="0" y="0"/>
+                      <a:ext cx="5267325" cy="2286000"/>
                     </a:xfrm>
                     <a:prstGeom prst="rect">
                       <a:avLst/>
@@ -763,6 +842,7 @@
   <w:style w:type="paragraph" w:default="1" w:styleId="a">
     <w:name w:val="Normal"/>
     <w:qFormat/>
+    <w:rsid w:val="009C2683"/>
     <w:pPr>
       <w:widowControl w:val="0"/>
       <w:jc w:val="both"/>

--- a/git遗忘点.docx
+++ b/git遗忘点.docx
@@ -491,7 +491,7 @@
     <w:p>
       <w:pPr>
         <w:rPr>
-          <w:rFonts w:ascii="华文新魏" w:eastAsia="华文新魏" w:hint="eastAsia"/>
+          <w:rFonts w:ascii="华文新魏" w:eastAsia="华文新魏"/>
           <w:sz w:val="28"/>
           <w:szCs w:val="28"/>
         </w:rPr>
@@ -562,16 +562,16 @@
     <w:p>
       <w:pPr>
         <w:rPr>
+          <w:rFonts w:ascii="华文新魏" w:eastAsia="华文新魏"/>
+          <w:sz w:val="28"/>
+          <w:szCs w:val="28"/>
+        </w:rPr>
+      </w:pPr>
+    </w:p>
+    <w:p>
+      <w:pPr>
+        <w:rPr>
           <w:rFonts w:ascii="华文新魏" w:eastAsia="华文新魏" w:hint="eastAsia"/>
-          <w:sz w:val="28"/>
-          <w:szCs w:val="28"/>
-        </w:rPr>
-      </w:pPr>
-    </w:p>
-    <w:p>
-      <w:pPr>
-        <w:rPr>
-          <w:rFonts w:ascii="华文新魏" w:eastAsia="华文新魏"/>
           <w:sz w:val="28"/>
           <w:szCs w:val="28"/>
         </w:rPr>
@@ -637,6 +637,204 @@
           </wp:inline>
         </w:drawing>
       </w:r>
+    </w:p>
+    <w:p>
+      <w:pPr>
+        <w:rPr>
+          <w:rFonts w:ascii="华文新魏" w:eastAsia="华文新魏" w:hint="eastAsia"/>
+          <w:sz w:val="28"/>
+          <w:szCs w:val="28"/>
+        </w:rPr>
+      </w:pPr>
+    </w:p>
+    <w:p>
+      <w:pPr>
+        <w:rPr>
+          <w:rFonts w:ascii="华文新魏" w:eastAsia="华文新魏" w:hint="eastAsia"/>
+          <w:sz w:val="28"/>
+          <w:szCs w:val="28"/>
+        </w:rPr>
+      </w:pPr>
+    </w:p>
+    <w:p>
+      <w:pPr>
+        <w:rPr>
+          <w:rFonts w:ascii="华文新魏" w:eastAsia="华文新魏" w:hint="eastAsia"/>
+          <w:sz w:val="28"/>
+          <w:szCs w:val="28"/>
+        </w:rPr>
+      </w:pPr>
+      <w:r>
+        <w:rPr>
+          <w:rFonts w:ascii="华文新魏" w:eastAsia="华文新魏" w:hint="eastAsia"/>
+          <w:sz w:val="28"/>
+          <w:szCs w:val="28"/>
+        </w:rPr>
+        <w:t>git冲突</w:t>
+      </w:r>
+    </w:p>
+    <w:p>
+      <w:pPr>
+        <w:widowControl/>
+        <w:shd w:val="clear" w:color="auto" w:fill="FFFFFF"/>
+        <w:spacing w:line="270" w:lineRule="atLeast"/>
+        <w:jc w:val="left"/>
+        <w:rPr>
+          <w:rFonts w:ascii="Verdana" w:eastAsia="宋体" w:hAnsi="Verdana" w:cs="宋体"/>
+          <w:color w:val="000000"/>
+          <w:kern w:val="0"/>
+          <w:szCs w:val="21"/>
+        </w:rPr>
+      </w:pPr>
+      <w:r>
+        <w:rPr>
+          <w:rFonts w:ascii="Verdana" w:eastAsia="宋体" w:hAnsi="Verdana" w:cs="宋体"/>
+          <w:color w:val="000000"/>
+          <w:kern w:val="0"/>
+          <w:szCs w:val="21"/>
+        </w:rPr>
+        <w:t>其中：冲突标记</w:t>
+      </w:r>
+      <w:r>
+        <w:rPr>
+          <w:rFonts w:ascii="Verdana" w:eastAsia="宋体" w:hAnsi="Verdana" w:cs="宋体"/>
+          <w:color w:val="000000"/>
+          <w:kern w:val="0"/>
+          <w:szCs w:val="21"/>
+        </w:rPr>
+        <w:t xml:space="preserve">&lt;&lt;&lt;&lt;&lt;&lt;&lt; </w:t>
+      </w:r>
+      <w:r>
+        <w:rPr>
+          <w:rFonts w:ascii="Verdana" w:eastAsia="宋体" w:hAnsi="Verdana" w:cs="宋体"/>
+          <w:color w:val="000000"/>
+          <w:kern w:val="0"/>
+          <w:szCs w:val="21"/>
+        </w:rPr>
+        <w:t>（</w:t>
+      </w:r>
+      <w:r>
+        <w:rPr>
+          <w:rFonts w:ascii="Verdana" w:eastAsia="宋体" w:hAnsi="Verdana" w:cs="宋体"/>
+          <w:color w:val="000000"/>
+          <w:kern w:val="0"/>
+          <w:szCs w:val="21"/>
+        </w:rPr>
+        <w:t>7</w:t>
+      </w:r>
+      <w:r>
+        <w:rPr>
+          <w:rFonts w:ascii="Verdana" w:eastAsia="宋体" w:hAnsi="Verdana" w:cs="宋体"/>
+          <w:color w:val="000000"/>
+          <w:kern w:val="0"/>
+          <w:szCs w:val="21"/>
+        </w:rPr>
+        <w:t>个</w:t>
+      </w:r>
+      <w:r>
+        <w:rPr>
+          <w:rFonts w:ascii="Verdana" w:eastAsia="宋体" w:hAnsi="Verdana" w:cs="宋体"/>
+          <w:color w:val="000000"/>
+          <w:kern w:val="0"/>
+          <w:szCs w:val="21"/>
+        </w:rPr>
+        <w:t>&lt;</w:t>
+      </w:r>
+      <w:r>
+        <w:rPr>
+          <w:rFonts w:ascii="Verdana" w:eastAsia="宋体" w:hAnsi="Verdana" w:cs="宋体"/>
+          <w:color w:val="000000"/>
+          <w:kern w:val="0"/>
+          <w:szCs w:val="21"/>
+        </w:rPr>
+        <w:t>）与</w:t>
+      </w:r>
+      <w:r>
+        <w:rPr>
+          <w:rFonts w:ascii="Verdana" w:eastAsia="宋体" w:hAnsi="Verdana" w:cs="宋体"/>
+          <w:color w:val="000000"/>
+          <w:kern w:val="0"/>
+          <w:szCs w:val="21"/>
+        </w:rPr>
+        <w:t>=======</w:t>
+      </w:r>
+      <w:r>
+        <w:rPr>
+          <w:rFonts w:ascii="Verdana" w:eastAsia="宋体" w:hAnsi="Verdana" w:cs="宋体"/>
+          <w:color w:val="000000"/>
+          <w:kern w:val="0"/>
+          <w:szCs w:val="21"/>
+        </w:rPr>
+        <w:t>之间的内容是我的修改，</w:t>
+      </w:r>
+      <w:r>
+        <w:rPr>
+          <w:rFonts w:ascii="Verdana" w:eastAsia="宋体" w:hAnsi="Verdana" w:cs="宋体"/>
+          <w:color w:val="000000"/>
+          <w:kern w:val="0"/>
+          <w:szCs w:val="21"/>
+        </w:rPr>
+        <w:t>=======</w:t>
+      </w:r>
+      <w:r>
+        <w:rPr>
+          <w:rFonts w:ascii="Verdana" w:eastAsia="宋体" w:hAnsi="Verdana" w:cs="宋体"/>
+          <w:color w:val="000000"/>
+          <w:kern w:val="0"/>
+          <w:szCs w:val="21"/>
+        </w:rPr>
+        <w:t>与</w:t>
+      </w:r>
+      <w:r>
+        <w:rPr>
+          <w:rFonts w:ascii="Verdana" w:eastAsia="宋体" w:hAnsi="Verdana" w:cs="宋体"/>
+          <w:color w:val="000000"/>
+          <w:kern w:val="0"/>
+          <w:szCs w:val="21"/>
+        </w:rPr>
+        <w:t>&gt;&gt;&gt;&gt;&gt;&gt;&gt;</w:t>
+      </w:r>
+      <w:r>
+        <w:rPr>
+          <w:rFonts w:ascii="Verdana" w:eastAsia="宋体" w:hAnsi="Verdana" w:cs="宋体"/>
+          <w:color w:val="000000"/>
+          <w:kern w:val="0"/>
+          <w:szCs w:val="21"/>
+        </w:rPr>
+        <w:t>之间的内容是别人的修改。</w:t>
+      </w:r>
+    </w:p>
+    <w:p>
+      <w:pPr>
+        <w:widowControl/>
+        <w:shd w:val="clear" w:color="auto" w:fill="FFFFFF"/>
+        <w:spacing w:line="270" w:lineRule="atLeast"/>
+        <w:jc w:val="left"/>
+        <w:rPr>
+          <w:rFonts w:ascii="Verdana" w:eastAsia="宋体" w:hAnsi="Verdana" w:cs="宋体"/>
+          <w:color w:val="000000"/>
+          <w:kern w:val="0"/>
+          <w:szCs w:val="21"/>
+        </w:rPr>
+      </w:pPr>
+      <w:r>
+        <w:rPr>
+          <w:rFonts w:ascii="Verdana" w:eastAsia="宋体" w:hAnsi="Verdana" w:cs="宋体"/>
+          <w:color w:val="000000"/>
+          <w:kern w:val="0"/>
+          <w:szCs w:val="21"/>
+        </w:rPr>
+        <w:t>此时，还没有任何其它垃圾文件产生。</w:t>
+      </w:r>
+    </w:p>
+    <w:p>
+      <w:pPr>
+        <w:rPr>
+          <w:rFonts w:ascii="华文新魏" w:eastAsia="华文新魏"/>
+          <w:sz w:val="28"/>
+          <w:szCs w:val="28"/>
+        </w:rPr>
+      </w:pPr>
     </w:p>
     <w:sectPr>
       <w:pgSz w:w="11906" w:h="16838"/>
